--- a/E-Sport Szervezői Felület Dokumentáció.docx
+++ b/E-Sport Szervezői Felület Dokumentáció.docx
@@ -162,15 +162,7 @@
           <w:sz w:val="28"/>
           <w:szCs w:val="28"/>
         </w:rPr>
-        <w:t xml:space="preserve"> </w:t>
-      </w:r>
-      <w:r>
-        <w:rPr>
-          <w:rFonts w:ascii="Times New Roman" w:hAnsi="Times New Roman" w:cs="Times New Roman"/>
-          <w:sz w:val="28"/>
-          <w:szCs w:val="28"/>
-        </w:rPr>
-        <w:t xml:space="preserve"> </w:t>
+        <w:t xml:space="preserve">  </w:t>
       </w:r>
       <w:r>
         <w:rPr>
